--- a/Java_Reflection.docx
+++ b/Java_Reflection.docx
@@ -501,7 +501,33 @@
           <w:sz w:val="24"/>
           <w:szCs w:val="24"/>
         </w:rPr>
-        <w:t xml:space="preserve"> I admit that I could have finished the project had I started earlier and this is not a mist</w:t>
+        <w:t xml:space="preserve"> I created classes that would utilize information from the .csv files to return results. I also utilized a Haversine class which would enable me to calculate the distance between the two points.</w:t>
+      </w:r>
+      <w:r>
+        <w:rPr>
+          <w:rFonts w:ascii="Times New Roman" w:hAnsi="Times New Roman" w:cs="Times New Roman"/>
+          <w:sz w:val="24"/>
+          <w:szCs w:val="24"/>
+        </w:rPr>
+        <w:t xml:space="preserve"> I admit that I could have finished the project had I started </w:t>
+      </w:r>
+      <w:proofErr w:type="gramStart"/>
+      <w:r>
+        <w:rPr>
+          <w:rFonts w:ascii="Times New Roman" w:hAnsi="Times New Roman" w:cs="Times New Roman"/>
+          <w:sz w:val="24"/>
+          <w:szCs w:val="24"/>
+        </w:rPr>
+        <w:t>earlier</w:t>
+      </w:r>
+      <w:proofErr w:type="gramEnd"/>
+      <w:r>
+        <w:rPr>
+          <w:rFonts w:ascii="Times New Roman" w:hAnsi="Times New Roman" w:cs="Times New Roman"/>
+          <w:sz w:val="24"/>
+          <w:szCs w:val="24"/>
+        </w:rPr>
+        <w:t xml:space="preserve"> and this is not a mist</w:t>
       </w:r>
       <w:r>
         <w:rPr>
@@ -1436,15 +1462,8 @@
 <file path=customXml/itemProps3.xml><?xml version="1.0" encoding="utf-8"?>
 <ds:datastoreItem xmlns:ds="http://schemas.openxmlformats.org/officeDocument/2006/customXml" ds:itemID="{07E6BE4B-6CDA-4A71-B84D-38C647C37544}">
   <ds:schemaRefs>
-    <ds:schemaRef ds:uri="http://purl.org/dc/terms/"/>
-    <ds:schemaRef ds:uri="http://purl.org/dc/dcmitype/"/>
-    <ds:schemaRef ds:uri="2f3213b5-9927-48db-8bba-a8a6b68bca01"/>
-    <ds:schemaRef ds:uri="http://schemas.microsoft.com/office/2006/documentManagement/types"/>
     <ds:schemaRef ds:uri="http://schemas.microsoft.com/office/2006/metadata/properties"/>
-    <ds:schemaRef ds:uri="http://schemas.openxmlformats.org/package/2006/metadata/core-properties"/>
-    <ds:schemaRef ds:uri="http://purl.org/dc/elements/1.1/"/>
     <ds:schemaRef ds:uri="http://schemas.microsoft.com/office/infopath/2007/PartnerControls"/>
-    <ds:schemaRef ds:uri="http://www.w3.org/XML/1998/namespace"/>
   </ds:schemaRefs>
 </ds:datastoreItem>
 </file>